--- a/document/测试文档/远程会诊平台使用反馈(5) .docx
+++ b/document/测试文档/远程会诊平台使用反馈(5) .docx
@@ -65,6 +65,7 @@
       <w:r>
         <w:rPr>
           <w:rFonts w:ascii="Times New Roman" w:hAnsi="Times New Roman" w:cs="Times New Roman" w:hint="eastAsia"/>
+          <w:color w:val="00B050"/>
           <w:sz w:val="24"/>
           <w:szCs w:val="24"/>
         </w:rPr>
@@ -73,6 +74,7 @@
       <w:r>
         <w:rPr>
           <w:rFonts w:ascii="Times New Roman" w:hAnsi="Times New Roman" w:cs="Times New Roman"/>
+          <w:color w:val="00B050"/>
           <w:sz w:val="24"/>
           <w:szCs w:val="24"/>
         </w:rPr>
@@ -81,6 +83,7 @@
       <w:r>
         <w:rPr>
           <w:rFonts w:ascii="Times New Roman" w:hAnsi="Times New Roman" w:cs="Times New Roman" w:hint="eastAsia"/>
+          <w:color w:val="00B050"/>
           <w:sz w:val="24"/>
           <w:szCs w:val="24"/>
         </w:rPr>
@@ -479,11 +482,21 @@
           <w:sz w:val="24"/>
           <w:szCs w:val="24"/>
         </w:rPr>
-        <w:t>2.2 TBS</w:t>
-      </w:r>
-      <w:r>
-        <w:rPr>
-          <w:rFonts w:ascii="Times New Roman" w:hAnsi="Times New Roman" w:cs="Times New Roman" w:hint="eastAsia"/>
+        <w:t xml:space="preserve">2.2 </w:t>
+      </w:r>
+      <w:r>
+        <w:rPr>
+          <w:rFonts w:ascii="Times New Roman" w:hAnsi="Times New Roman" w:cs="Times New Roman" w:hint="eastAsia"/>
+          <w:color w:val="00B050"/>
+          <w:sz w:val="24"/>
+          <w:szCs w:val="24"/>
+        </w:rPr>
+        <w:t>TBS</w:t>
+      </w:r>
+      <w:r>
+        <w:rPr>
+          <w:rFonts w:ascii="Times New Roman" w:hAnsi="Times New Roman" w:cs="Times New Roman" w:hint="eastAsia"/>
+          <w:color w:val="00B050"/>
           <w:sz w:val="24"/>
           <w:szCs w:val="24"/>
         </w:rPr>
